--- a/01_要件定義/02_プロジェクト計画書.docx
+++ b/01_要件定義/02_プロジェクト計画書.docx
@@ -2468,7 +2468,14 @@
                 <w:rFonts w:hint="eastAsia"/>
                 <w:color w:val="000000" w:themeColor="text1"/>
               </w:rPr>
-              <w:t>10</w:t>
+              <w:t>1</w:t>
+            </w:r>
+            <w:r>
+              <w:rPr>
+                <w:rFonts w:hint="eastAsia"/>
+                <w:color w:val="000000" w:themeColor="text1"/>
+              </w:rPr>
+              <w:t>1</w:t>
             </w:r>
           </w:p>
         </w:tc>
@@ -3964,7 +3971,7 @@
         </mc:Choice>
         <mc:Fallback>
           <w:pict>
-            <v:line w14:anchorId="44A58F85" id="Line 24" o:spid="_x0000_s1026" style="position:absolute;left:0;text-align:left;z-index:251658240;visibility:visible;mso-wrap-style:square;mso-width-percent:0;mso-height-percent:0;mso-wrap-distance-left:9pt;mso-wrap-distance-top:0;mso-wrap-distance-right:9pt;mso-wrap-distance-bottom:0;mso-position-horizontal:absolute;mso-position-horizontal-relative:text;mso-position-vertical:absolute;mso-position-vertical-relative:text;mso-width-percent:0;mso-height-percent:0;mso-width-relative:page;mso-height-relative:page" from="-1.35pt,-15.3pt" to="-1.35pt,56.7pt" o:gfxdata="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" strokecolor="#f60"/>
+            <v:line w14:anchorId="4683E564" id="Line 24" o:spid="_x0000_s1026" style="position:absolute;left:0;text-align:left;z-index:251658240;visibility:visible;mso-wrap-style:square;mso-width-percent:0;mso-height-percent:0;mso-wrap-distance-left:9pt;mso-wrap-distance-top:0;mso-wrap-distance-right:9pt;mso-wrap-distance-bottom:0;mso-position-horizontal:absolute;mso-position-horizontal-relative:text;mso-position-vertical:absolute;mso-position-vertical-relative:text;mso-width-percent:0;mso-height-percent:0;mso-width-relative:page;mso-height-relative:page" from="-1.35pt,-15.3pt" to="-1.35pt,56.7pt" o:gfxdata="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" strokecolor="#f60"/>
           </w:pict>
         </mc:Fallback>
       </mc:AlternateContent>
@@ -4041,7 +4048,7 @@
         </mc:Choice>
         <mc:Fallback>
           <w:pict>
-            <v:shapetype w14:anchorId="165042DA" id="_x0000_t32" coordsize="21600,21600" o:spt="32" o:oned="t" path="m,l21600,21600e" filled="f">
+            <v:shapetype w14:anchorId="38D73896" id="_x0000_t32" coordsize="21600,21600" o:spt="32" o:oned="t" path="m,l21600,21600e" filled="f">
               <v:path arrowok="t" fillok="f" o:connecttype="none"/>
               <o:lock v:ext="edit" shapetype="t"/>
             </v:shapetype>

--- a/01_要件定義/02_プロジェクト計画書.docx
+++ b/01_要件定義/02_プロジェクト計画書.docx
@@ -2459,21 +2459,21 @@
             <w:r>
               <w:rPr>
                 <w:rFonts w:hint="eastAsia"/>
-                <w:color w:val="000000" w:themeColor="text1"/>
+                <w:color w:val="FF0000"/>
               </w:rPr>
               <w:t xml:space="preserve">Windows </w:t>
             </w:r>
             <w:r>
               <w:rPr>
                 <w:rFonts w:hint="eastAsia"/>
-                <w:color w:val="000000" w:themeColor="text1"/>
+                <w:color w:val="FF0000"/>
               </w:rPr>
               <w:t>1</w:t>
             </w:r>
             <w:r>
               <w:rPr>
                 <w:rFonts w:hint="eastAsia"/>
-                <w:color w:val="000000" w:themeColor="text1"/>
+                <w:color w:val="FF0000"/>
               </w:rPr>
               <w:t>1</w:t>
             </w:r>
@@ -3971,7 +3971,7 @@
         </mc:Choice>
         <mc:Fallback>
           <w:pict>
-            <v:line w14:anchorId="4683E564" id="Line 24" o:spid="_x0000_s1026" style="position:absolute;left:0;text-align:left;z-index:251658240;visibility:visible;mso-wrap-style:square;mso-width-percent:0;mso-height-percent:0;mso-wrap-distance-left:9pt;mso-wrap-distance-top:0;mso-wrap-distance-right:9pt;mso-wrap-distance-bottom:0;mso-position-horizontal:absolute;mso-position-horizontal-relative:text;mso-position-vertical:absolute;mso-position-vertical-relative:text;mso-width-percent:0;mso-height-percent:0;mso-width-relative:page;mso-height-relative:page" from="-1.35pt,-15.3pt" to="-1.35pt,56.7pt" o:gfxdata="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" strokecolor="#f60"/>
+            <v:line w14:anchorId="0CAB51AB" id="Line 24" o:spid="_x0000_s1026" style="position:absolute;left:0;text-align:left;z-index:251658240;visibility:visible;mso-wrap-style:square;mso-width-percent:0;mso-height-percent:0;mso-wrap-distance-left:9pt;mso-wrap-distance-top:0;mso-wrap-distance-right:9pt;mso-wrap-distance-bottom:0;mso-position-horizontal:absolute;mso-position-horizontal-relative:text;mso-position-vertical:absolute;mso-position-vertical-relative:text;mso-width-percent:0;mso-height-percent:0;mso-width-relative:page;mso-height-relative:page" from="-1.35pt,-15.3pt" to="-1.35pt,56.7pt" o:gfxdata="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" strokecolor="#f60"/>
           </w:pict>
         </mc:Fallback>
       </mc:AlternateContent>
@@ -4048,7 +4048,7 @@
         </mc:Choice>
         <mc:Fallback>
           <w:pict>
-            <v:shapetype w14:anchorId="38D73896" id="_x0000_t32" coordsize="21600,21600" o:spt="32" o:oned="t" path="m,l21600,21600e" filled="f">
+            <v:shapetype w14:anchorId="5B344238" id="_x0000_t32" coordsize="21600,21600" o:spt="32" o:oned="t" path="m,l21600,21600e" filled="f">
               <v:path arrowok="t" fillok="f" o:connecttype="none"/>
               <o:lock v:ext="edit" shapetype="t"/>
             </v:shapetype>
